--- a/SensynetestAPI/ReadMe.docx
+++ b/SensynetestAPI/ReadMe.docx
@@ -9,9 +9,30 @@
     </w:p>
     <w:p/>
     <w:p>
+      <w:r>
+        <w:t xml:space="preserve">Almost </w:t>
+      </w:r>
+      <w:proofErr w:type="gramStart"/>
+      <w:r>
+        <w:t>Done !</w:t>
+      </w:r>
+      <w:proofErr w:type="gramEnd"/>
+      <w:r>
+        <w:t xml:space="preserve"> </w:t>
+      </w:r>
       <w:bookmarkStart w:id="0" w:name="_GoBack"/>
       <w:bookmarkEnd w:id="0"/>
+      <w:proofErr w:type="gramStart"/>
+      <w:r>
+        <w:t>I</w:t>
+      </w:r>
+      <w:proofErr w:type="gramEnd"/>
+      <w:r>
+        <w:t xml:space="preserve"> am going to add steps in few mins</w:t>
+      </w:r>
     </w:p>
+    <w:p/>
+    <w:p/>
     <w:sectPr>
       <w:pgSz w:w="11900" w:h="16840"/>
       <w:pgMar w:top="1440" w:right="1440" w:bottom="1440" w:left="1440" w:header="708" w:footer="708" w:gutter="0"/>

--- a/SensynetestAPI/ReadMe.docx
+++ b/SensynetestAPI/ReadMe.docx
@@ -4,32 +4,722 @@
   <w:body>
     <w:p>
       <w:r>
-        <w:t>Install Eclipse</w:t>
-      </w:r>
-    </w:p>
-    <w:p/>
-    <w:p>
-      <w:r>
-        <w:t xml:space="preserve">Almost </w:t>
-      </w:r>
-      <w:proofErr w:type="gramStart"/>
-      <w:r>
-        <w:t>Done !</w:t>
-      </w:r>
-      <w:proofErr w:type="gramEnd"/>
-      <w:r>
+        <w:t>Steps to run the application.</w:t>
+      </w:r>
+    </w:p>
+    <w:p/>
+    <w:p/>
+    <w:p>
+      <w:pPr>
+        <w:pStyle w:val="ListParagraph"/>
+        <w:numPr>
+          <w:ilvl w:val="0"/>
+          <w:numId w:val="1"/>
+        </w:numPr>
+      </w:pPr>
+      <w:r>
+        <w:t xml:space="preserve">Deployed the application as per the ReadMe from the test. </w:t>
+      </w:r>
+    </w:p>
+    <w:p>
+      <w:pPr>
+        <w:pStyle w:val="ListParagraph"/>
+        <w:numPr>
+          <w:ilvl w:val="0"/>
+          <w:numId w:val="1"/>
+        </w:numPr>
+      </w:pPr>
+      <w:r>
+        <w:t xml:space="preserve">To run the test files it is assumed that application is up and database is created and swagger can be seen at </w:t>
+      </w:r>
+      <w:hyperlink r:id="rId5" w:history="1">
+        <w:r>
+          <w:rPr>
+            <w:rStyle w:val="Hyperlink"/>
+          </w:rPr>
+          <w:t>http://localhost:5000/v1/ui</w:t>
+        </w:r>
+      </w:hyperlink>
+    </w:p>
+    <w:p>
+      <w:pPr>
+        <w:pStyle w:val="ListParagraph"/>
+        <w:numPr>
+          <w:ilvl w:val="0"/>
+          <w:numId w:val="1"/>
+        </w:numPr>
+      </w:pPr>
+      <w:r>
+        <w:t>Install the Eclipse and check out or download the source code and import it to the Eclipse</w:t>
+      </w:r>
+    </w:p>
+    <w:p>
+      <w:pPr>
+        <w:pStyle w:val="ListParagraph"/>
+        <w:numPr>
+          <w:ilvl w:val="0"/>
+          <w:numId w:val="1"/>
+        </w:numPr>
+      </w:pPr>
+      <w:r>
+        <w:t>Once the code is imported,</w:t>
+      </w:r>
+      <w:r>
+        <w:t xml:space="preserve"> create the Maven build as below using the run configuration </w:t>
+      </w:r>
+    </w:p>
+    <w:p>
+      <w:pPr>
+        <w:pStyle w:val="ListParagraph"/>
+      </w:pPr>
+    </w:p>
+    <w:p>
+      <w:pPr>
+        <w:pStyle w:val="ListParagraph"/>
+      </w:pPr>
+      <w:r>
+        <w:drawing>
+          <wp:inline distT="0" distB="0" distL="0" distR="0" wp14:anchorId="54B7D13E" wp14:editId="4CE622F3">
+            <wp:extent cx="5727700" cy="4156075"/>
+            <wp:effectExtent l="0" t="0" r="0" b="0"/>
+            <wp:docPr id="1" name="Picture 1"/>
+            <wp:cNvGraphicFramePr>
+              <a:graphicFrameLocks xmlns:a="http://schemas.openxmlformats.org/drawingml/2006/main" noChangeAspect="1"/>
+            </wp:cNvGraphicFramePr>
+            <a:graphic xmlns:a="http://schemas.openxmlformats.org/drawingml/2006/main">
+              <a:graphicData uri="http://schemas.openxmlformats.org/drawingml/2006/picture">
+                <pic:pic xmlns:pic="http://schemas.openxmlformats.org/drawingml/2006/picture">
+                  <pic:nvPicPr>
+                    <pic:cNvPr id="1" name=""/>
+                    <pic:cNvPicPr/>
+                  </pic:nvPicPr>
+                  <pic:blipFill>
+                    <a:blip r:embed="rId6"/>
+                    <a:stretch>
+                      <a:fillRect/>
+                    </a:stretch>
+                  </pic:blipFill>
+                  <pic:spPr>
+                    <a:xfrm>
+                      <a:off x="0" y="0"/>
+                      <a:ext cx="5727700" cy="4156075"/>
+                    </a:xfrm>
+                    <a:prstGeom prst="rect">
+                      <a:avLst/>
+                    </a:prstGeom>
+                  </pic:spPr>
+                </pic:pic>
+              </a:graphicData>
+            </a:graphic>
+          </wp:inline>
+        </w:drawing>
+      </w:r>
+    </w:p>
+    <w:p>
+      <w:pPr>
+        <w:ind w:left="360"/>
+      </w:pPr>
+    </w:p>
+    <w:p>
+      <w:pPr>
+        <w:ind w:left="360"/>
+        <w:rPr>
+          <w:b/>
+          <w:bCs/>
+          <w:u w:val="single"/>
+        </w:rPr>
+      </w:pPr>
+    </w:p>
+    <w:p>
+      <w:pPr>
+        <w:pStyle w:val="ListParagraph"/>
+        <w:numPr>
+          <w:ilvl w:val="0"/>
+          <w:numId w:val="1"/>
+        </w:numPr>
+      </w:pPr>
+      <w:r>
+        <w:t xml:space="preserve">Once the </w:t>
+      </w:r>
+      <w:r>
+        <w:t xml:space="preserve">code has deployed, it will end up saying build failure but not to worry because tests are failing and there are defects in the application </w:t>
+      </w:r>
+      <w:r>
+        <w:sym w:font="Wingdings" w:char="F04A"/>
+      </w:r>
+    </w:p>
+    <w:p>
+      <w:pPr>
+        <w:ind w:left="360"/>
+      </w:pPr>
+    </w:p>
+    <w:p/>
+    <w:p/>
+    <w:p>
+      <w:r>
+        <w:lastRenderedPageBreak/>
+        <w:drawing>
+          <wp:inline distT="0" distB="0" distL="0" distR="0" wp14:anchorId="5DD8D945" wp14:editId="45EA324B">
+            <wp:extent cx="5727700" cy="2353945"/>
+            <wp:effectExtent l="0" t="0" r="0" b="0"/>
+            <wp:docPr id="2" name="Picture 2"/>
+            <wp:cNvGraphicFramePr>
+              <a:graphicFrameLocks xmlns:a="http://schemas.openxmlformats.org/drawingml/2006/main" noChangeAspect="1"/>
+            </wp:cNvGraphicFramePr>
+            <a:graphic xmlns:a="http://schemas.openxmlformats.org/drawingml/2006/main">
+              <a:graphicData uri="http://schemas.openxmlformats.org/drawingml/2006/picture">
+                <pic:pic xmlns:pic="http://schemas.openxmlformats.org/drawingml/2006/picture">
+                  <pic:nvPicPr>
+                    <pic:cNvPr id="1" name=""/>
+                    <pic:cNvPicPr/>
+                  </pic:nvPicPr>
+                  <pic:blipFill>
+                    <a:blip r:embed="rId7"/>
+                    <a:stretch>
+                      <a:fillRect/>
+                    </a:stretch>
+                  </pic:blipFill>
+                  <pic:spPr>
+                    <a:xfrm>
+                      <a:off x="0" y="0"/>
+                      <a:ext cx="5727700" cy="2353945"/>
+                    </a:xfrm>
+                    <a:prstGeom prst="rect">
+                      <a:avLst/>
+                    </a:prstGeom>
+                  </pic:spPr>
+                </pic:pic>
+              </a:graphicData>
+            </a:graphic>
+          </wp:inline>
+        </w:drawing>
+      </w:r>
+    </w:p>
+    <w:p>
+      <w:pPr>
+        <w:ind w:left="360"/>
+        <w:rPr>
+          <w:b/>
+          <w:bCs/>
+          <w:u w:val="single"/>
+        </w:rPr>
+      </w:pPr>
+    </w:p>
+    <w:p>
+      <w:pPr>
+        <w:ind w:left="360"/>
+        <w:rPr>
+          <w:b/>
+          <w:bCs/>
+          <w:u w:val="single"/>
+        </w:rPr>
+      </w:pPr>
+    </w:p>
+    <w:p>
+      <w:pPr>
+        <w:pStyle w:val="ListParagraph"/>
+        <w:numPr>
+          <w:ilvl w:val="0"/>
+          <w:numId w:val="1"/>
+        </w:numPr>
+      </w:pPr>
+      <w:r>
+        <w:t xml:space="preserve">Once the </w:t>
+      </w:r>
+      <w:r>
+        <w:t>code is built, reports are generated, navigate to the following location and open the index.html file</w:t>
+      </w:r>
+    </w:p>
+    <w:p/>
+    <w:p>
+      <w:r>
+        <w:t>&lt;Project path&gt;</w:t>
+      </w:r>
+      <w:r>
+        <w:t>/git/ProductAppTest/SensynetestAPI/target/site/serenity/index.html</w:t>
+      </w:r>
+    </w:p>
+    <w:p/>
+    <w:p>
+      <w:r>
+        <w:lastRenderedPageBreak/>
+        <w:drawing>
+          <wp:inline distT="0" distB="0" distL="0" distR="0" wp14:anchorId="12A07A89" wp14:editId="774C79F5">
+            <wp:extent cx="5727700" cy="5972810"/>
+            <wp:effectExtent l="0" t="0" r="0" b="0"/>
+            <wp:docPr id="3" name="Picture 3"/>
+            <wp:cNvGraphicFramePr>
+              <a:graphicFrameLocks xmlns:a="http://schemas.openxmlformats.org/drawingml/2006/main" noChangeAspect="1"/>
+            </wp:cNvGraphicFramePr>
+            <a:graphic xmlns:a="http://schemas.openxmlformats.org/drawingml/2006/main">
+              <a:graphicData uri="http://schemas.openxmlformats.org/drawingml/2006/picture">
+                <pic:pic xmlns:pic="http://schemas.openxmlformats.org/drawingml/2006/picture">
+                  <pic:nvPicPr>
+                    <pic:cNvPr id="1" name=""/>
+                    <pic:cNvPicPr/>
+                  </pic:nvPicPr>
+                  <pic:blipFill>
+                    <a:blip r:embed="rId8"/>
+                    <a:stretch>
+                      <a:fillRect/>
+                    </a:stretch>
+                  </pic:blipFill>
+                  <pic:spPr>
+                    <a:xfrm>
+                      <a:off x="0" y="0"/>
+                      <a:ext cx="5727700" cy="5972810"/>
+                    </a:xfrm>
+                    <a:prstGeom prst="rect">
+                      <a:avLst/>
+                    </a:prstGeom>
+                  </pic:spPr>
+                </pic:pic>
+              </a:graphicData>
+            </a:graphic>
+          </wp:inline>
+        </w:drawing>
+      </w:r>
+    </w:p>
+    <w:p/>
+    <w:p/>
+    <w:p/>
+    <w:p/>
+    <w:p>
+      <w:pPr>
+        <w:pStyle w:val="ListParagraph"/>
+        <w:numPr>
+          <w:ilvl w:val="0"/>
+          <w:numId w:val="1"/>
+        </w:numPr>
+      </w:pPr>
+      <w:r>
+        <w:t xml:space="preserve">As we are using the serenity framework over rest assured, decent reports are generated. </w:t>
+      </w:r>
+    </w:p>
+    <w:p/>
+    <w:p>
+      <w:pPr>
+        <w:pStyle w:val="ListParagraph"/>
+        <w:numPr>
+          <w:ilvl w:val="0"/>
+          <w:numId w:val="1"/>
+        </w:numPr>
+        <w:rPr>
+          <w:b/>
+          <w:bCs/>
+        </w:rPr>
+      </w:pPr>
+      <w:r>
+        <w:t xml:space="preserve"> I have created a feature named </w:t>
+      </w:r>
+      <w:proofErr w:type="spellStart"/>
+      <w:r>
+        <w:rPr>
+          <w:b/>
+          <w:bCs/>
+        </w:rPr>
+        <w:t>productinfo</w:t>
+      </w:r>
+      <w:proofErr w:type="spellEnd"/>
+      <w:r>
+        <w:rPr>
+          <w:b/>
+          <w:bCs/>
+        </w:rPr>
+        <w:t xml:space="preserve">  </w:t>
+      </w:r>
+      <w:r>
+        <w:t xml:space="preserve"> and user story named </w:t>
+      </w:r>
+      <w:r>
+        <w:rPr>
+          <w:b/>
+          <w:bCs/>
+        </w:rPr>
+        <w:t>Products CURD Test</w:t>
+      </w:r>
+      <w:r>
+        <w:rPr>
+          <w:b/>
+          <w:bCs/>
+        </w:rPr>
         <w:t xml:space="preserve"> </w:t>
+      </w:r>
+      <w:r>
+        <w:t>and it looks like below</w:t>
+      </w:r>
+    </w:p>
+    <w:p>
+      <w:pPr>
+        <w:pStyle w:val="ListParagraph"/>
+        <w:rPr>
+          <w:b/>
+          <w:bCs/>
+        </w:rPr>
+      </w:pPr>
+    </w:p>
+    <w:p>
+      <w:pPr>
+        <w:rPr>
+          <w:b/>
+          <w:bCs/>
+        </w:rPr>
+      </w:pPr>
+      <w:r>
+        <w:rPr>
+          <w:b/>
+          <w:bCs/>
+        </w:rPr>
+        <w:lastRenderedPageBreak/>
+        <w:drawing>
+          <wp:inline distT="0" distB="0" distL="0" distR="0" wp14:anchorId="340B78FC" wp14:editId="5BA5A5DA">
+            <wp:extent cx="5727700" cy="4104640"/>
+            <wp:effectExtent l="0" t="0" r="0" b="0"/>
+            <wp:docPr id="4" name="Picture 4"/>
+            <wp:cNvGraphicFramePr>
+              <a:graphicFrameLocks xmlns:a="http://schemas.openxmlformats.org/drawingml/2006/main" noChangeAspect="1"/>
+            </wp:cNvGraphicFramePr>
+            <a:graphic xmlns:a="http://schemas.openxmlformats.org/drawingml/2006/main">
+              <a:graphicData uri="http://schemas.openxmlformats.org/drawingml/2006/picture">
+                <pic:pic xmlns:pic="http://schemas.openxmlformats.org/drawingml/2006/picture">
+                  <pic:nvPicPr>
+                    <pic:cNvPr id="1" name=""/>
+                    <pic:cNvPicPr/>
+                  </pic:nvPicPr>
+                  <pic:blipFill>
+                    <a:blip r:embed="rId9"/>
+                    <a:stretch>
+                      <a:fillRect/>
+                    </a:stretch>
+                  </pic:blipFill>
+                  <pic:spPr>
+                    <a:xfrm>
+                      <a:off x="0" y="0"/>
+                      <a:ext cx="5727700" cy="4104640"/>
+                    </a:xfrm>
+                    <a:prstGeom prst="rect">
+                      <a:avLst/>
+                    </a:prstGeom>
+                  </pic:spPr>
+                </pic:pic>
+              </a:graphicData>
+            </a:graphic>
+          </wp:inline>
+        </w:drawing>
+      </w:r>
+    </w:p>
+    <w:p>
+      <w:pPr>
+        <w:pStyle w:val="ListParagraph"/>
+        <w:rPr>
+          <w:b/>
+          <w:bCs/>
+        </w:rPr>
+      </w:pPr>
+    </w:p>
+    <w:p>
+      <w:pPr>
+        <w:pStyle w:val="ListParagraph"/>
+        <w:numPr>
+          <w:ilvl w:val="0"/>
+          <w:numId w:val="1"/>
+        </w:numPr>
+      </w:pPr>
+      <w:r>
+        <w:t>Click</w:t>
+      </w:r>
+      <w:r>
+        <w:t xml:space="preserve"> on the </w:t>
+      </w:r>
+      <w:r>
+        <w:t xml:space="preserve">“   </w:t>
+      </w:r>
+      <w:hyperlink r:id="rId10" w:tooltip="Create a new product with name and price returns 200 status code instead of 201 which is a defect 1 expectation failed. Expected status..." w:history="1">
+        <w:r>
+          <w:rPr>
+            <w:rStyle w:val="Hyperlink"/>
+            <w:rFonts w:ascii="Euphemia" w:hAnsi="Euphemia"/>
+            <w:i/>
+            <w:iCs/>
+            <w:color w:val="222222"/>
+            <w:sz w:val="21"/>
+            <w:szCs w:val="21"/>
+            <w:u w:val="none"/>
+            <w:shd w:val="clear" w:color="auto" w:fill="FFFFFF"/>
+          </w:rPr>
+          <w:t>Create a new product with name and price returns 200 status code instead of 201 which is a defect</w:t>
+        </w:r>
+      </w:hyperlink>
+      <w:r>
+        <w:t xml:space="preserve">” Acceptance criteria it will navigate to the </w:t>
+      </w:r>
+      <w:r>
+        <w:t>steps</w:t>
+      </w:r>
+    </w:p>
+    <w:p/>
+    <w:p>
+      <w:r>
+        <w:drawing>
+          <wp:inline distT="0" distB="0" distL="0" distR="0" wp14:anchorId="0F3BBBB0" wp14:editId="46C324B8">
+            <wp:extent cx="5727700" cy="3211830"/>
+            <wp:effectExtent l="0" t="0" r="0" b="1270"/>
+            <wp:docPr id="5" name="Picture 5"/>
+            <wp:cNvGraphicFramePr>
+              <a:graphicFrameLocks xmlns:a="http://schemas.openxmlformats.org/drawingml/2006/main" noChangeAspect="1"/>
+            </wp:cNvGraphicFramePr>
+            <a:graphic xmlns:a="http://schemas.openxmlformats.org/drawingml/2006/main">
+              <a:graphicData uri="http://schemas.openxmlformats.org/drawingml/2006/picture">
+                <pic:pic xmlns:pic="http://schemas.openxmlformats.org/drawingml/2006/picture">
+                  <pic:nvPicPr>
+                    <pic:cNvPr id="1" name=""/>
+                    <pic:cNvPicPr/>
+                  </pic:nvPicPr>
+                  <pic:blipFill>
+                    <a:blip r:embed="rId11"/>
+                    <a:stretch>
+                      <a:fillRect/>
+                    </a:stretch>
+                  </pic:blipFill>
+                  <pic:spPr>
+                    <a:xfrm>
+                      <a:off x="0" y="0"/>
+                      <a:ext cx="5727700" cy="3211830"/>
+                    </a:xfrm>
+                    <a:prstGeom prst="rect">
+                      <a:avLst/>
+                    </a:prstGeom>
+                  </pic:spPr>
+                </pic:pic>
+              </a:graphicData>
+            </a:graphic>
+          </wp:inline>
+        </w:drawing>
+      </w:r>
+    </w:p>
+    <w:p>
+      <w:pPr>
+        <w:pStyle w:val="ListParagraph"/>
+      </w:pPr>
+    </w:p>
+    <w:p/>
+    <w:p>
+      <w:pPr>
+        <w:pStyle w:val="ListParagraph"/>
+        <w:numPr>
+          <w:ilvl w:val="0"/>
+          <w:numId w:val="1"/>
+        </w:numPr>
+      </w:pPr>
+      <w:r>
+        <w:t>Click on the step which will expand and opens up the Rest Query and click on that</w:t>
+      </w:r>
+    </w:p>
+    <w:p>
+      <w:r>
+        <w:lastRenderedPageBreak/>
+        <w:drawing>
+          <wp:inline distT="0" distB="0" distL="0" distR="0" wp14:anchorId="14A7C74A" wp14:editId="083899DE">
+            <wp:extent cx="5727700" cy="4006850"/>
+            <wp:effectExtent l="0" t="0" r="0" b="6350"/>
+            <wp:docPr id="6" name="Picture 6"/>
+            <wp:cNvGraphicFramePr>
+              <a:graphicFrameLocks xmlns:a="http://schemas.openxmlformats.org/drawingml/2006/main" noChangeAspect="1"/>
+            </wp:cNvGraphicFramePr>
+            <a:graphic xmlns:a="http://schemas.openxmlformats.org/drawingml/2006/main">
+              <a:graphicData uri="http://schemas.openxmlformats.org/drawingml/2006/picture">
+                <pic:pic xmlns:pic="http://schemas.openxmlformats.org/drawingml/2006/picture">
+                  <pic:nvPicPr>
+                    <pic:cNvPr id="1" name=""/>
+                    <pic:cNvPicPr/>
+                  </pic:nvPicPr>
+                  <pic:blipFill>
+                    <a:blip r:embed="rId12"/>
+                    <a:stretch>
+                      <a:fillRect/>
+                    </a:stretch>
+                  </pic:blipFill>
+                  <pic:spPr>
+                    <a:xfrm>
+                      <a:off x="0" y="0"/>
+                      <a:ext cx="5727700" cy="4006850"/>
+                    </a:xfrm>
+                    <a:prstGeom prst="rect">
+                      <a:avLst/>
+                    </a:prstGeom>
+                  </pic:spPr>
+                </pic:pic>
+              </a:graphicData>
+            </a:graphic>
+          </wp:inline>
+        </w:drawing>
+      </w:r>
+    </w:p>
+    <w:p>
+      <w:pPr>
+        <w:pStyle w:val="ListParagraph"/>
+        <w:rPr>
+          <w:b/>
+          <w:bCs/>
+        </w:rPr>
+      </w:pPr>
+    </w:p>
+    <w:p>
+      <w:pPr>
+        <w:rPr>
+          <w:b/>
+          <w:bCs/>
+        </w:rPr>
+      </w:pPr>
+      <w:r>
+        <w:rPr>
+          <w:b/>
+          <w:bCs/>
+        </w:rPr>
+        <w:t xml:space="preserve">  </w:t>
+      </w:r>
+    </w:p>
+    <w:p>
+      <w:pPr>
+        <w:pStyle w:val="ListParagraph"/>
+        <w:numPr>
+          <w:ilvl w:val="0"/>
+          <w:numId w:val="1"/>
+        </w:numPr>
+        <w:rPr>
+          <w:b/>
+          <w:bCs/>
+        </w:rPr>
+      </w:pPr>
+      <w:r>
+        <w:t xml:space="preserve"> Test has performed the post operation first and added the above details however it has returned the </w:t>
+      </w:r>
+      <w:r>
+        <w:rPr>
+          <w:b/>
+          <w:bCs/>
+          <w:color w:val="FF0000"/>
+        </w:rPr>
+        <w:t>200</w:t>
+      </w:r>
+      <w:r>
+        <w:rPr>
+          <w:color w:val="FF0000"/>
+        </w:rPr>
+        <w:t xml:space="preserve"> </w:t>
+      </w:r>
+      <w:r>
+        <w:t xml:space="preserve">code instead of </w:t>
+      </w:r>
+      <w:r>
+        <w:rPr>
+          <w:b/>
+          <w:bCs/>
+        </w:rPr>
+        <w:t>201</w:t>
+      </w:r>
+      <w:r>
+        <w:rPr>
+          <w:b/>
+          <w:bCs/>
+        </w:rPr>
+        <w:t xml:space="preserve"> </w:t>
+      </w:r>
+      <w:r>
+        <w:t>which is a defect.</w:t>
+      </w:r>
+    </w:p>
+    <w:p/>
+    <w:p>
+      <w:r>
+        <w:t>Likewise navigate to all the failed tests which are defects.</w:t>
       </w:r>
       <w:bookmarkStart w:id="0" w:name="_GoBack"/>
       <w:bookmarkEnd w:id="0"/>
-      <w:proofErr w:type="gramStart"/>
-      <w:r>
-        <w:t>I</w:t>
-      </w:r>
-      <w:proofErr w:type="gramEnd"/>
-      <w:r>
-        <w:t xml:space="preserve"> am going to add steps in few mins</w:t>
-      </w:r>
+    </w:p>
+    <w:p>
+      <w:pPr>
+        <w:ind w:left="360"/>
+        <w:rPr>
+          <w:b/>
+          <w:bCs/>
+          <w:u w:val="single"/>
+        </w:rPr>
+      </w:pPr>
+    </w:p>
+    <w:p>
+      <w:pPr>
+        <w:ind w:left="360"/>
+        <w:rPr>
+          <w:b/>
+          <w:bCs/>
+          <w:u w:val="single"/>
+        </w:rPr>
+      </w:pPr>
+    </w:p>
+    <w:p>
+      <w:pPr>
+        <w:ind w:left="360"/>
+        <w:rPr>
+          <w:b/>
+          <w:bCs/>
+          <w:u w:val="single"/>
+        </w:rPr>
+      </w:pPr>
+      <w:r>
+        <w:rPr>
+          <w:b/>
+          <w:bCs/>
+          <w:u w:val="single"/>
+        </w:rPr>
+        <w:t>Technologies used:</w:t>
+      </w:r>
+    </w:p>
+    <w:p>
+      <w:pPr>
+        <w:ind w:left="360"/>
+        <w:rPr>
+          <w:b/>
+          <w:bCs/>
+          <w:u w:val="single"/>
+        </w:rPr>
+      </w:pPr>
+    </w:p>
+    <w:p>
+      <w:pPr>
+        <w:pStyle w:val="ListParagraph"/>
+        <w:numPr>
+          <w:ilvl w:val="0"/>
+          <w:numId w:val="3"/>
+        </w:numPr>
+      </w:pPr>
+      <w:r>
+        <w:t>Serenity BDD over Rest Assured and language used is Java</w:t>
+      </w:r>
+    </w:p>
+    <w:p/>
+    <w:p/>
+    <w:p/>
+    <w:p/>
+    <w:p/>
+    <w:p>
+      <w:pPr>
+        <w:rPr>
+          <w:b/>
+          <w:bCs/>
+          <w:u w:val="single"/>
+        </w:rPr>
+      </w:pPr>
+    </w:p>
+    <w:p>
+      <w:pPr>
+        <w:ind w:left="360"/>
+      </w:pPr>
+    </w:p>
+    <w:p>
+      <w:pPr>
+        <w:ind w:left="360"/>
+      </w:pPr>
     </w:p>
     <w:p/>
     <w:p/>
@@ -41,6 +731,287 @@
     </w:sectPr>
   </w:body>
 </w:document>
+</file>
+
+<file path=word/numbering.xml><?xml version="1.0" encoding="utf-8"?>
+<w:numbering xmlns:wpc="http://schemas.microsoft.com/office/word/2010/wordprocessingCanvas" xmlns:cx="http://schemas.microsoft.com/office/drawing/2014/chartex" xmlns:cx1="http://schemas.microsoft.com/office/drawing/2015/9/8/chartex" xmlns:cx2="http://schemas.microsoft.com/office/drawing/2015/10/21/chartex" xmlns:cx3="http://schemas.microsoft.com/office/drawing/2016/5/9/chartex" xmlns:cx4="http://schemas.microsoft.com/office/drawing/2016/5/10/chartex" xmlns:cx5="http://schemas.microsoft.com/office/drawing/2016/5/11/chartex" xmlns:cx6="http://schemas.microsoft.com/office/drawing/2016/5/12/chartex" xmlns:cx7="http://schemas.microsoft.com/office/drawing/2016/5/13/chartex" xmlns:cx8="http://schemas.microsoft.com/office/drawing/2016/5/14/chartex" xmlns:mc="http://schemas.openxmlformats.org/markup-compatibility/2006" xmlns:aink="http://schemas.microsoft.com/office/drawing/2016/ink" xmlns:am3d="http://schemas.microsoft.com/office/drawing/2017/model3d" xmlns:o="urn:schemas-microsoft-com:office:office" xmlns:r="http://schemas.openxmlformats.org/officeDocument/2006/relationships" xmlns:m="http://schemas.openxmlformats.org/officeDocument/2006/math" xmlns:v="urn:schemas-microsoft-com:vml" xmlns:wp14="http://schemas.microsoft.com/office/word/2010/wordprocessingDrawing" xmlns:wp="http://schemas.openxmlformats.org/drawingml/2006/wordprocessingDrawing" xmlns:w10="urn:schemas-microsoft-com:office:word" xmlns:w="http://schemas.openxmlformats.org/wordprocessingml/2006/main" xmlns:w14="http://schemas.microsoft.com/office/word/2010/wordml" xmlns:w15="http://schemas.microsoft.com/office/word/2012/wordml" xmlns:w16cid="http://schemas.microsoft.com/office/word/2016/wordml/cid" xmlns:w16se="http://schemas.microsoft.com/office/word/2015/wordml/symex" xmlns:wpg="http://schemas.microsoft.com/office/word/2010/wordprocessingGroup" xmlns:wpi="http://schemas.microsoft.com/office/word/2010/wordprocessingInk" xmlns:wne="http://schemas.microsoft.com/office/word/2006/wordml" xmlns:wps="http://schemas.microsoft.com/office/word/2010/wordprocessingShape" mc:Ignorable="w14 w15 w16se w16cid wp14">
+  <w:abstractNum w:abstractNumId="0" w15:restartNumberingAfterBreak="0">
+    <w:nsid w:val="03F03C9E"/>
+    <w:multiLevelType w:val="hybridMultilevel"/>
+    <w:tmpl w:val="1BC48D3A"/>
+    <w:lvl w:ilvl="0" w:tplc="08090011">
+      <w:start w:val="1"/>
+      <w:numFmt w:val="decimal"/>
+      <w:lvlText w:val="%1)"/>
+      <w:lvlJc w:val="left"/>
+      <w:pPr>
+        <w:ind w:left="720" w:hanging="360"/>
+      </w:pPr>
+      <w:rPr>
+        <w:rFonts w:hint="default"/>
+      </w:rPr>
+    </w:lvl>
+    <w:lvl w:ilvl="1" w:tplc="08090019" w:tentative="1">
+      <w:start w:val="1"/>
+      <w:numFmt w:val="lowerLetter"/>
+      <w:lvlText w:val="%2."/>
+      <w:lvlJc w:val="left"/>
+      <w:pPr>
+        <w:ind w:left="1440" w:hanging="360"/>
+      </w:pPr>
+    </w:lvl>
+    <w:lvl w:ilvl="2" w:tplc="0809001B" w:tentative="1">
+      <w:start w:val="1"/>
+      <w:numFmt w:val="lowerRoman"/>
+      <w:lvlText w:val="%3."/>
+      <w:lvlJc w:val="right"/>
+      <w:pPr>
+        <w:ind w:left="2160" w:hanging="180"/>
+      </w:pPr>
+    </w:lvl>
+    <w:lvl w:ilvl="3" w:tplc="0809000F" w:tentative="1">
+      <w:start w:val="1"/>
+      <w:numFmt w:val="decimal"/>
+      <w:lvlText w:val="%4."/>
+      <w:lvlJc w:val="left"/>
+      <w:pPr>
+        <w:ind w:left="2880" w:hanging="360"/>
+      </w:pPr>
+    </w:lvl>
+    <w:lvl w:ilvl="4" w:tplc="08090019" w:tentative="1">
+      <w:start w:val="1"/>
+      <w:numFmt w:val="lowerLetter"/>
+      <w:lvlText w:val="%5."/>
+      <w:lvlJc w:val="left"/>
+      <w:pPr>
+        <w:ind w:left="3600" w:hanging="360"/>
+      </w:pPr>
+    </w:lvl>
+    <w:lvl w:ilvl="5" w:tplc="0809001B" w:tentative="1">
+      <w:start w:val="1"/>
+      <w:numFmt w:val="lowerRoman"/>
+      <w:lvlText w:val="%6."/>
+      <w:lvlJc w:val="right"/>
+      <w:pPr>
+        <w:ind w:left="4320" w:hanging="180"/>
+      </w:pPr>
+    </w:lvl>
+    <w:lvl w:ilvl="6" w:tplc="0809000F" w:tentative="1">
+      <w:start w:val="1"/>
+      <w:numFmt w:val="decimal"/>
+      <w:lvlText w:val="%7."/>
+      <w:lvlJc w:val="left"/>
+      <w:pPr>
+        <w:ind w:left="5040" w:hanging="360"/>
+      </w:pPr>
+    </w:lvl>
+    <w:lvl w:ilvl="7" w:tplc="08090019" w:tentative="1">
+      <w:start w:val="1"/>
+      <w:numFmt w:val="lowerLetter"/>
+      <w:lvlText w:val="%8."/>
+      <w:lvlJc w:val="left"/>
+      <w:pPr>
+        <w:ind w:left="5760" w:hanging="360"/>
+      </w:pPr>
+    </w:lvl>
+    <w:lvl w:ilvl="8" w:tplc="0809001B" w:tentative="1">
+      <w:start w:val="1"/>
+      <w:numFmt w:val="lowerRoman"/>
+      <w:lvlText w:val="%9."/>
+      <w:lvlJc w:val="right"/>
+      <w:pPr>
+        <w:ind w:left="6480" w:hanging="180"/>
+      </w:pPr>
+    </w:lvl>
+  </w:abstractNum>
+  <w:abstractNum w:abstractNumId="1" w15:restartNumberingAfterBreak="0">
+    <w:nsid w:val="0A4113EC"/>
+    <w:multiLevelType w:val="hybridMultilevel"/>
+    <w:tmpl w:val="0CC08C4A"/>
+    <w:lvl w:ilvl="0" w:tplc="08090011">
+      <w:start w:val="1"/>
+      <w:numFmt w:val="decimal"/>
+      <w:lvlText w:val="%1)"/>
+      <w:lvlJc w:val="left"/>
+      <w:pPr>
+        <w:ind w:left="720" w:hanging="360"/>
+      </w:pPr>
+      <w:rPr>
+        <w:rFonts w:hint="default"/>
+      </w:rPr>
+    </w:lvl>
+    <w:lvl w:ilvl="1" w:tplc="08090019" w:tentative="1">
+      <w:start w:val="1"/>
+      <w:numFmt w:val="lowerLetter"/>
+      <w:lvlText w:val="%2."/>
+      <w:lvlJc w:val="left"/>
+      <w:pPr>
+        <w:ind w:left="1440" w:hanging="360"/>
+      </w:pPr>
+    </w:lvl>
+    <w:lvl w:ilvl="2" w:tplc="0809001B" w:tentative="1">
+      <w:start w:val="1"/>
+      <w:numFmt w:val="lowerRoman"/>
+      <w:lvlText w:val="%3."/>
+      <w:lvlJc w:val="right"/>
+      <w:pPr>
+        <w:ind w:left="2160" w:hanging="180"/>
+      </w:pPr>
+    </w:lvl>
+    <w:lvl w:ilvl="3" w:tplc="0809000F" w:tentative="1">
+      <w:start w:val="1"/>
+      <w:numFmt w:val="decimal"/>
+      <w:lvlText w:val="%4."/>
+      <w:lvlJc w:val="left"/>
+      <w:pPr>
+        <w:ind w:left="2880" w:hanging="360"/>
+      </w:pPr>
+    </w:lvl>
+    <w:lvl w:ilvl="4" w:tplc="08090019" w:tentative="1">
+      <w:start w:val="1"/>
+      <w:numFmt w:val="lowerLetter"/>
+      <w:lvlText w:val="%5."/>
+      <w:lvlJc w:val="left"/>
+      <w:pPr>
+        <w:ind w:left="3600" w:hanging="360"/>
+      </w:pPr>
+    </w:lvl>
+    <w:lvl w:ilvl="5" w:tplc="0809001B" w:tentative="1">
+      <w:start w:val="1"/>
+      <w:numFmt w:val="lowerRoman"/>
+      <w:lvlText w:val="%6."/>
+      <w:lvlJc w:val="right"/>
+      <w:pPr>
+        <w:ind w:left="4320" w:hanging="180"/>
+      </w:pPr>
+    </w:lvl>
+    <w:lvl w:ilvl="6" w:tplc="0809000F" w:tentative="1">
+      <w:start w:val="1"/>
+      <w:numFmt w:val="decimal"/>
+      <w:lvlText w:val="%7."/>
+      <w:lvlJc w:val="left"/>
+      <w:pPr>
+        <w:ind w:left="5040" w:hanging="360"/>
+      </w:pPr>
+    </w:lvl>
+    <w:lvl w:ilvl="7" w:tplc="08090019" w:tentative="1">
+      <w:start w:val="1"/>
+      <w:numFmt w:val="lowerLetter"/>
+      <w:lvlText w:val="%8."/>
+      <w:lvlJc w:val="left"/>
+      <w:pPr>
+        <w:ind w:left="5760" w:hanging="360"/>
+      </w:pPr>
+    </w:lvl>
+    <w:lvl w:ilvl="8" w:tplc="0809001B" w:tentative="1">
+      <w:start w:val="1"/>
+      <w:numFmt w:val="lowerRoman"/>
+      <w:lvlText w:val="%9."/>
+      <w:lvlJc w:val="right"/>
+      <w:pPr>
+        <w:ind w:left="6480" w:hanging="180"/>
+      </w:pPr>
+    </w:lvl>
+  </w:abstractNum>
+  <w:abstractNum w:abstractNumId="2" w15:restartNumberingAfterBreak="0">
+    <w:nsid w:val="38DB60A1"/>
+    <w:multiLevelType w:val="hybridMultilevel"/>
+    <w:tmpl w:val="0F906768"/>
+    <w:lvl w:ilvl="0" w:tplc="08090011">
+      <w:start w:val="1"/>
+      <w:numFmt w:val="decimal"/>
+      <w:lvlText w:val="%1)"/>
+      <w:lvlJc w:val="left"/>
+      <w:pPr>
+        <w:ind w:left="720" w:hanging="360"/>
+      </w:pPr>
+      <w:rPr>
+        <w:rFonts w:hint="default"/>
+      </w:rPr>
+    </w:lvl>
+    <w:lvl w:ilvl="1" w:tplc="08090019" w:tentative="1">
+      <w:start w:val="1"/>
+      <w:numFmt w:val="lowerLetter"/>
+      <w:lvlText w:val="%2."/>
+      <w:lvlJc w:val="left"/>
+      <w:pPr>
+        <w:ind w:left="1440" w:hanging="360"/>
+      </w:pPr>
+    </w:lvl>
+    <w:lvl w:ilvl="2" w:tplc="0809001B" w:tentative="1">
+      <w:start w:val="1"/>
+      <w:numFmt w:val="lowerRoman"/>
+      <w:lvlText w:val="%3."/>
+      <w:lvlJc w:val="right"/>
+      <w:pPr>
+        <w:ind w:left="2160" w:hanging="180"/>
+      </w:pPr>
+    </w:lvl>
+    <w:lvl w:ilvl="3" w:tplc="0809000F" w:tentative="1">
+      <w:start w:val="1"/>
+      <w:numFmt w:val="decimal"/>
+      <w:lvlText w:val="%4."/>
+      <w:lvlJc w:val="left"/>
+      <w:pPr>
+        <w:ind w:left="2880" w:hanging="360"/>
+      </w:pPr>
+    </w:lvl>
+    <w:lvl w:ilvl="4" w:tplc="08090019" w:tentative="1">
+      <w:start w:val="1"/>
+      <w:numFmt w:val="lowerLetter"/>
+      <w:lvlText w:val="%5."/>
+      <w:lvlJc w:val="left"/>
+      <w:pPr>
+        <w:ind w:left="3600" w:hanging="360"/>
+      </w:pPr>
+    </w:lvl>
+    <w:lvl w:ilvl="5" w:tplc="0809001B" w:tentative="1">
+      <w:start w:val="1"/>
+      <w:numFmt w:val="lowerRoman"/>
+      <w:lvlText w:val="%6."/>
+      <w:lvlJc w:val="right"/>
+      <w:pPr>
+        <w:ind w:left="4320" w:hanging="180"/>
+      </w:pPr>
+    </w:lvl>
+    <w:lvl w:ilvl="6" w:tplc="0809000F" w:tentative="1">
+      <w:start w:val="1"/>
+      <w:numFmt w:val="decimal"/>
+      <w:lvlText w:val="%7."/>
+      <w:lvlJc w:val="left"/>
+      <w:pPr>
+        <w:ind w:left="5040" w:hanging="360"/>
+      </w:pPr>
+    </w:lvl>
+    <w:lvl w:ilvl="7" w:tplc="08090019" w:tentative="1">
+      <w:start w:val="1"/>
+      <w:numFmt w:val="lowerLetter"/>
+      <w:lvlText w:val="%8."/>
+      <w:lvlJc w:val="left"/>
+      <w:pPr>
+        <w:ind w:left="5760" w:hanging="360"/>
+      </w:pPr>
+    </w:lvl>
+    <w:lvl w:ilvl="8" w:tplc="0809001B" w:tentative="1">
+      <w:start w:val="1"/>
+      <w:numFmt w:val="lowerRoman"/>
+      <w:lvlText w:val="%9."/>
+      <w:lvlJc w:val="right"/>
+      <w:pPr>
+        <w:ind w:left="6480" w:hanging="180"/>
+      </w:pPr>
+    </w:lvl>
+  </w:abstractNum>
+  <w:num w:numId="1">
+    <w:abstractNumId w:val="1"/>
+  </w:num>
+  <w:num w:numId="2">
+    <w:abstractNumId w:val="0"/>
+  </w:num>
+  <w:num w:numId="3">
+    <w:abstractNumId w:val="2"/>
+  </w:num>
+</w:numbering>
 </file>
 
 <file path=word/styles.xml><?xml version="1.0" encoding="utf-8"?>
@@ -465,6 +1436,40 @@
     <w:semiHidden/>
     <w:unhideWhenUsed/>
   </w:style>
+  <w:style w:type="paragraph" w:styleId="ListParagraph">
+    <w:name w:val="List Paragraph"/>
+    <w:basedOn w:val="Normal"/>
+    <w:uiPriority w:val="34"/>
+    <w:qFormat/>
+    <w:rsid w:val="0055289E"/>
+    <w:pPr>
+      <w:ind w:left="720"/>
+      <w:contextualSpacing/>
+    </w:pPr>
+  </w:style>
+  <w:style w:type="character" w:styleId="Hyperlink">
+    <w:name w:val="Hyperlink"/>
+    <w:basedOn w:val="DefaultParagraphFont"/>
+    <w:uiPriority w:val="99"/>
+    <w:unhideWhenUsed/>
+    <w:rsid w:val="005F5476"/>
+    <w:rPr>
+      <w:color w:val="0563C1" w:themeColor="hyperlink"/>
+      <w:u w:val="single"/>
+    </w:rPr>
+  </w:style>
+  <w:style w:type="character" w:styleId="UnresolvedMention">
+    <w:name w:val="Unresolved Mention"/>
+    <w:basedOn w:val="DefaultParagraphFont"/>
+    <w:uiPriority w:val="99"/>
+    <w:semiHidden/>
+    <w:unhideWhenUsed/>
+    <w:rsid w:val="005F5476"/>
+    <w:rPr>
+      <w:color w:val="605E5C"/>
+      <w:shd w:val="clear" w:color="auto" w:fill="E1DFDD"/>
+    </w:rPr>
+  </w:style>
 </w:styles>
 </file>
 
